--- a/2_Research_2016_/Pesquisa_Marcel_2016_v5.docx
+++ b/2_Research_2016_/Pesquisa_Marcel_2016_v5.docx
@@ -5198,6 +5198,8 @@
         </w:rPr>
         <w:t xml:space="preserve"> </w:t>
       </w:r>
+      <w:bookmarkStart w:id="3" w:name="_GoBack"/>
+      <w:bookmarkEnd w:id="3"/>
     </w:p>
     <w:p>
       <w:pPr>
@@ -5207,7 +5209,7 @@
           <w:szCs w:val="22"/>
         </w:rPr>
       </w:pPr>
-      <w:bookmarkStart w:id="3" w:name="_Toc334106626"/>
+      <w:bookmarkStart w:id="4" w:name="_Toc334106626"/>
       <w:r>
         <w:rPr>
           <w:noProof/>
@@ -5216,7 +5218,7 @@
         <mc:AlternateContent>
           <mc:Choice Requires="wps">
             <w:drawing>
-              <wp:anchor distT="0" distB="0" distL="114300" distR="114300" simplePos="0" relativeHeight="251657216" behindDoc="0" locked="0" layoutInCell="1" allowOverlap="1" wp14:anchorId="6CD20A0F" wp14:editId="17C3DFFF">
+              <wp:anchor distT="0" distB="0" distL="114300" distR="114300" simplePos="0" relativeHeight="251657216" behindDoc="0" locked="0" layoutInCell="1" allowOverlap="1" wp14:anchorId="6CD20A0F" wp14:editId="7AC0A6D7">
                 <wp:simplePos x="0" y="0"/>
                 <wp:positionH relativeFrom="column">
                   <wp:posOffset>0</wp:posOffset>
@@ -5224,8 +5226,8 @@
                 <wp:positionV relativeFrom="paragraph">
                   <wp:posOffset>1993900</wp:posOffset>
                 </wp:positionV>
-                <wp:extent cx="5257800" cy="520700"/>
-                <wp:effectExtent l="0" t="0" r="0" b="12700"/>
+                <wp:extent cx="5257800" cy="406400"/>
+                <wp:effectExtent l="0" t="0" r="0" b="0"/>
                 <wp:wrapSquare wrapText="bothSides"/>
                 <wp:docPr id="1" name="Text Box 1"/>
                 <wp:cNvGraphicFramePr/>
@@ -5236,7 +5238,7 @@
                       <wps:spPr>
                         <a:xfrm>
                           <a:off x="0" y="0"/>
-                          <a:ext cx="5257800" cy="520700"/>
+                          <a:ext cx="5257800" cy="406400"/>
                         </a:xfrm>
                         <a:prstGeom prst="rect">
                           <a:avLst/>
@@ -5333,7 +5335,104 @@
                                 <w:color w:val="auto"/>
                                 <w:lang w:val="pt-BR"/>
                               </w:rPr>
-                              <w:t>Esquerda: exemplo de evolução de onda em meio anisotrópico. Centro: mapa de propagação de ondas geométricas a partir de uma semente inicial. Direita: caminhos neuronais a partir de um ponto no esplênio do corpo caloso coloridos com um índice de validação.</w:t>
+                              <w:t>Esquerda: exemplo de evolução de onda em meio anisotrópico. Centro: mapa de propagação de ondas geométricas a partir de uma semente inicial. Direita: caminhos neuronais a partir de um ponto no esplênio do corpo caloso coloridos com um índice de validação</w:t>
+                            </w:r>
+                            <w:r>
+                              <w:rPr>
+                                <w:rFonts w:ascii="Arial Narrow" w:hAnsi="Arial Narrow"/>
+                                <w:b w:val="0"/>
+                                <w:color w:val="auto"/>
+                                <w:lang w:val="pt-BR"/>
+                              </w:rPr>
+                              <w:t xml:space="preserve"> (Jackowski </w:t>
+                            </w:r>
+                            <w:r>
+                              <w:rPr>
+                                <w:rFonts w:ascii="Arial Narrow" w:hAnsi="Arial Narrow"/>
+                                <w:b w:val="0"/>
+                                <w:i/>
+                                <w:color w:val="auto"/>
+                                <w:lang w:val="pt-BR"/>
+                              </w:rPr>
+                              <w:t>et al.</w:t>
+                            </w:r>
+                            <w:r>
+                              <w:rPr>
+                                <w:rFonts w:ascii="Arial Narrow" w:hAnsi="Arial Narrow"/>
+                                <w:b w:val="0"/>
+                                <w:color w:val="auto"/>
+                                <w:lang w:val="pt-BR"/>
+                              </w:rPr>
+                              <w:t xml:space="preserve">, </w:t>
+                            </w:r>
+                            <w:proofErr w:type="spellStart"/>
+                            <w:r>
+                              <w:rPr>
+                                <w:rFonts w:ascii="Arial Narrow" w:hAnsi="Arial Narrow"/>
+                                <w:b w:val="0"/>
+                                <w:color w:val="auto"/>
+                                <w:lang w:val="pt-BR"/>
+                              </w:rPr>
+                              <w:t>Med</w:t>
+                            </w:r>
+                            <w:proofErr w:type="spellEnd"/>
+                            <w:r>
+                              <w:rPr>
+                                <w:rFonts w:ascii="Arial Narrow" w:hAnsi="Arial Narrow"/>
+                                <w:b w:val="0"/>
+                                <w:color w:val="auto"/>
+                                <w:lang w:val="pt-BR"/>
+                              </w:rPr>
+                              <w:t xml:space="preserve"> </w:t>
+                            </w:r>
+                            <w:proofErr w:type="spellStart"/>
+                            <w:r>
+                              <w:rPr>
+                                <w:rFonts w:ascii="Arial Narrow" w:hAnsi="Arial Narrow"/>
+                                <w:b w:val="0"/>
+                                <w:color w:val="auto"/>
+                                <w:lang w:val="pt-BR"/>
+                              </w:rPr>
+                              <w:t>Imag</w:t>
+                            </w:r>
+                            <w:r>
+                              <w:rPr>
+                                <w:rFonts w:ascii="Arial Narrow" w:hAnsi="Arial Narrow"/>
+                                <w:b w:val="0"/>
+                                <w:color w:val="auto"/>
+                                <w:lang w:val="pt-BR"/>
+                              </w:rPr>
+                              <w:t>e</w:t>
+                            </w:r>
+                            <w:proofErr w:type="spellEnd"/>
+                            <w:r>
+                              <w:rPr>
+                                <w:rFonts w:ascii="Arial Narrow" w:hAnsi="Arial Narrow"/>
+                                <w:b w:val="0"/>
+                                <w:color w:val="auto"/>
+                                <w:lang w:val="pt-BR"/>
+                              </w:rPr>
+                              <w:t xml:space="preserve"> Anal. 2005 </w:t>
+                            </w:r>
+                            <w:proofErr w:type="spellStart"/>
+                            <w:r>
+                              <w:rPr>
+                                <w:rFonts w:ascii="Arial Narrow" w:hAnsi="Arial Narrow"/>
+                                <w:b w:val="0"/>
+                                <w:color w:val="auto"/>
+                                <w:lang w:val="pt-BR"/>
+                              </w:rPr>
+                              <w:t>Oct</w:t>
+                            </w:r>
+                            <w:proofErr w:type="spellEnd"/>
+                            <w:r>
+                              <w:rPr>
+                                <w:rFonts w:ascii="Arial Narrow" w:hAnsi="Arial Narrow"/>
+                                <w:b w:val="0"/>
+                                <w:color w:val="auto"/>
+                                <w:lang w:val="pt-BR"/>
+                              </w:rPr>
+                              <w:t>; 9(5): 427–440)</w:t>
                             </w:r>
                           </w:p>
                         </w:txbxContent>
@@ -5342,7 +5441,7 @@
                         <a:prstTxWarp prst="textNoShape">
                           <a:avLst/>
                         </a:prstTxWarp>
-                        <a:spAutoFit/>
+                        <a:noAutofit/>
                       </wps:bodyPr>
                     </wps:wsp>
                   </a:graphicData>
@@ -5362,8 +5461,8 @@
                 <v:stroke joinstyle="miter"/>
                 <v:path gradientshapeok="t" o:connecttype="rect"/>
               </v:shapetype>
-              <v:shape id="Text Box 1" o:spid="_x0000_s1026" type="#_x0000_t202" style="position:absolute;left:0;text-align:left;margin-left:0;margin-top:157pt;width:414pt;height:41pt;z-index:251657216;visibility:visible;mso-wrap-style:square;mso-width-percent:0;mso-height-percent:0;mso-wrap-distance-left:9pt;mso-wrap-distance-top:0;mso-wrap-distance-right:9pt;mso-wrap-distance-bottom:0;mso-position-horizontal:absolute;mso-position-horizontal-relative:text;mso-position-vertical:absolute;mso-position-vertical-relative:text;mso-width-percent:0;mso-height-percent:0;mso-width-relative:margin;mso-height-relative:margin;v-text-anchor:top" o:gfxdata="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" fillcolor="#f2f2f2 [3052]" stroked="f">
-                <v:textbox style="mso-fit-shape-to-text:t" inset="0,0,0,0">
+              <v:shape id="Text Box 1" o:spid="_x0000_s1026" type="#_x0000_t202" style="position:absolute;left:0;text-align:left;margin-left:0;margin-top:157pt;width:414pt;height:32pt;z-index:251657216;visibility:visible;mso-wrap-style:square;mso-width-percent:0;mso-height-percent:0;mso-wrap-distance-left:9pt;mso-wrap-distance-top:0;mso-wrap-distance-right:9pt;mso-wrap-distance-bottom:0;mso-position-horizontal:absolute;mso-position-horizontal-relative:text;mso-position-vertical:absolute;mso-position-vertical-relative:text;mso-width-percent:0;mso-height-percent:0;mso-width-relative:margin;mso-height-relative:margin;v-text-anchor:top" o:gfxdata="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" fillcolor="#f2f2f2 [3052]" stroked="f">
+                <v:textbox inset="0,0,0,0">
                   <w:txbxContent>
                     <w:p>
                       <w:pPr>
@@ -5440,7 +5539,104 @@
                           <w:color w:val="auto"/>
                           <w:lang w:val="pt-BR"/>
                         </w:rPr>
-                        <w:t>Esquerda: exemplo de evolução de onda em meio anisotrópico. Centro: mapa de propagação de ondas geométricas a partir de uma semente inicial. Direita: caminhos neuronais a partir de um ponto no esplênio do corpo caloso coloridos com um índice de validação.</w:t>
+                        <w:t>Esquerda: exemplo de evolução de onda em meio anisotrópico. Centro: mapa de propagação de ondas geométricas a partir de uma semente inicial. Direita: caminhos neuronais a partir de um ponto no esplênio do corpo caloso coloridos com um índice de validação</w:t>
+                      </w:r>
+                      <w:r>
+                        <w:rPr>
+                          <w:rFonts w:ascii="Arial Narrow" w:hAnsi="Arial Narrow"/>
+                          <w:b w:val="0"/>
+                          <w:color w:val="auto"/>
+                          <w:lang w:val="pt-BR"/>
+                        </w:rPr>
+                        <w:t xml:space="preserve"> (Jackowski </w:t>
+                      </w:r>
+                      <w:r>
+                        <w:rPr>
+                          <w:rFonts w:ascii="Arial Narrow" w:hAnsi="Arial Narrow"/>
+                          <w:b w:val="0"/>
+                          <w:i/>
+                          <w:color w:val="auto"/>
+                          <w:lang w:val="pt-BR"/>
+                        </w:rPr>
+                        <w:t>et al.</w:t>
+                      </w:r>
+                      <w:r>
+                        <w:rPr>
+                          <w:rFonts w:ascii="Arial Narrow" w:hAnsi="Arial Narrow"/>
+                          <w:b w:val="0"/>
+                          <w:color w:val="auto"/>
+                          <w:lang w:val="pt-BR"/>
+                        </w:rPr>
+                        <w:t xml:space="preserve">, </w:t>
+                      </w:r>
+                      <w:proofErr w:type="spellStart"/>
+                      <w:r>
+                        <w:rPr>
+                          <w:rFonts w:ascii="Arial Narrow" w:hAnsi="Arial Narrow"/>
+                          <w:b w:val="0"/>
+                          <w:color w:val="auto"/>
+                          <w:lang w:val="pt-BR"/>
+                        </w:rPr>
+                        <w:t>Med</w:t>
+                      </w:r>
+                      <w:proofErr w:type="spellEnd"/>
+                      <w:r>
+                        <w:rPr>
+                          <w:rFonts w:ascii="Arial Narrow" w:hAnsi="Arial Narrow"/>
+                          <w:b w:val="0"/>
+                          <w:color w:val="auto"/>
+                          <w:lang w:val="pt-BR"/>
+                        </w:rPr>
+                        <w:t xml:space="preserve"> </w:t>
+                      </w:r>
+                      <w:proofErr w:type="spellStart"/>
+                      <w:r>
+                        <w:rPr>
+                          <w:rFonts w:ascii="Arial Narrow" w:hAnsi="Arial Narrow"/>
+                          <w:b w:val="0"/>
+                          <w:color w:val="auto"/>
+                          <w:lang w:val="pt-BR"/>
+                        </w:rPr>
+                        <w:t>Imag</w:t>
+                      </w:r>
+                      <w:r>
+                        <w:rPr>
+                          <w:rFonts w:ascii="Arial Narrow" w:hAnsi="Arial Narrow"/>
+                          <w:b w:val="0"/>
+                          <w:color w:val="auto"/>
+                          <w:lang w:val="pt-BR"/>
+                        </w:rPr>
+                        <w:t>e</w:t>
+                      </w:r>
+                      <w:proofErr w:type="spellEnd"/>
+                      <w:r>
+                        <w:rPr>
+                          <w:rFonts w:ascii="Arial Narrow" w:hAnsi="Arial Narrow"/>
+                          <w:b w:val="0"/>
+                          <w:color w:val="auto"/>
+                          <w:lang w:val="pt-BR"/>
+                        </w:rPr>
+                        <w:t xml:space="preserve"> Anal. 2005 </w:t>
+                      </w:r>
+                      <w:proofErr w:type="spellStart"/>
+                      <w:r>
+                        <w:rPr>
+                          <w:rFonts w:ascii="Arial Narrow" w:hAnsi="Arial Narrow"/>
+                          <w:b w:val="0"/>
+                          <w:color w:val="auto"/>
+                          <w:lang w:val="pt-BR"/>
+                        </w:rPr>
+                        <w:t>Oct</w:t>
+                      </w:r>
+                      <w:proofErr w:type="spellEnd"/>
+                      <w:r>
+                        <w:rPr>
+                          <w:rFonts w:ascii="Arial Narrow" w:hAnsi="Arial Narrow"/>
+                          <w:b w:val="0"/>
+                          <w:color w:val="auto"/>
+                          <w:lang w:val="pt-BR"/>
+                        </w:rPr>
+                        <w:t>; 9(5): 427–440)</w:t>
                       </w:r>
                     </w:p>
                   </w:txbxContent>
@@ -5458,7 +5654,7 @@
         </w:rPr>
         <w:t>Transtornos psiquiátricos</w:t>
       </w:r>
-      <w:bookmarkEnd w:id="3"/>
+      <w:bookmarkEnd w:id="4"/>
     </w:p>
     <w:p>
       <w:pPr>
@@ -6524,14 +6720,14 @@
           <w:sz w:val="22"/>
         </w:rPr>
       </w:pPr>
-      <w:bookmarkStart w:id="4" w:name="_Toc334106627"/>
+      <w:bookmarkStart w:id="5" w:name="_Toc334106627"/>
       <w:r>
         <w:rPr>
           <w:sz w:val="22"/>
         </w:rPr>
         <w:t>Doenças cardiovasculares</w:t>
       </w:r>
-      <w:bookmarkEnd w:id="4"/>
+      <w:bookmarkEnd w:id="5"/>
     </w:p>
     <w:p>
       <w:pPr>
@@ -8575,7 +8771,7 @@
           <w:szCs w:val="22"/>
         </w:rPr>
       </w:pPr>
-      <w:bookmarkStart w:id="5" w:name="_Toc334106628"/>
+      <w:bookmarkStart w:id="6" w:name="_Toc334106628"/>
       <w:r>
         <w:rPr>
           <w:sz w:val="22"/>
@@ -8583,7 +8779,7 @@
         </w:rPr>
         <w:t>Câncer</w:t>
       </w:r>
-      <w:bookmarkEnd w:id="5"/>
+      <w:bookmarkEnd w:id="6"/>
     </w:p>
     <w:p>
       <w:pPr>
@@ -8640,7 +8836,7 @@
           <w:szCs w:val="22"/>
         </w:rPr>
       </w:pPr>
-      <w:bookmarkStart w:id="6" w:name="_Toc334106629"/>
+      <w:bookmarkStart w:id="7" w:name="_Toc334106629"/>
       <w:r>
         <w:rPr>
           <w:sz w:val="22"/>
@@ -8662,7 +8858,7 @@
         </w:rPr>
         <w:t>ala</w:t>
       </w:r>
-      <w:bookmarkEnd w:id="6"/>
+      <w:bookmarkEnd w:id="7"/>
     </w:p>
     <w:p>
       <w:pPr>
@@ -10797,7 +10993,7 @@
           <w:szCs w:val="24"/>
         </w:rPr>
       </w:pPr>
-      <w:bookmarkStart w:id="7" w:name="_Toc334106630"/>
+      <w:bookmarkStart w:id="8" w:name="_Toc334106630"/>
       <w:r>
         <w:rPr>
           <w:szCs w:val="24"/>
@@ -10816,7 +11012,7 @@
         </w:rPr>
         <w:t>erspectivas</w:t>
       </w:r>
-      <w:bookmarkEnd w:id="7"/>
+      <w:bookmarkEnd w:id="8"/>
     </w:p>
     <w:p>
       <w:pPr>
@@ -10831,8 +11027,6 @@
         </w:rPr>
         <w:tab/>
       </w:r>
-      <w:bookmarkStart w:id="8" w:name="_GoBack"/>
-      <w:bookmarkEnd w:id="8"/>
     </w:p>
     <w:p>
       <w:pPr>
@@ -10895,7 +11089,6 @@
           <w:lang w:val="pt-BR"/>
         </w:rPr>
       </w:pPr>
-      <w:proofErr w:type="spellStart"/>
       <w:r>
         <w:rPr>
           <w:rFonts w:ascii="Palatino Linotype" w:hAnsi="Palatino Linotype"/>
@@ -10904,18 +11097,7 @@
           <w:szCs w:val="20"/>
           <w:lang w:val="pt-BR"/>
         </w:rPr>
-        <w:t>Jackowski</w:t>
-      </w:r>
-      <w:proofErr w:type="spellEnd"/>
-      <w:r>
-        <w:rPr>
-          <w:rFonts w:ascii="Palatino Linotype" w:hAnsi="Palatino Linotype"/>
-          <w:b/>
-          <w:sz w:val="20"/>
-          <w:szCs w:val="20"/>
-          <w:lang w:val="pt-BR"/>
-        </w:rPr>
-        <w:t>, M.</w:t>
+        <w:t>Jackowski, M.</w:t>
       </w:r>
       <w:r>
         <w:rPr>
@@ -11369,7 +11551,6 @@
         </w:rPr>
         <w:t xml:space="preserve">; Mamede, M. ; </w:t>
       </w:r>
-      <w:proofErr w:type="spellStart"/>
       <w:r>
         <w:rPr>
           <w:rFonts w:ascii="Palatino Linotype" w:hAnsi="Palatino Linotype"/>
@@ -11378,18 +11559,7 @@
           <w:szCs w:val="20"/>
           <w:lang w:val="pt-BR"/>
         </w:rPr>
-        <w:t>Jackowski</w:t>
-      </w:r>
-      <w:proofErr w:type="spellEnd"/>
-      <w:r>
-        <w:rPr>
-          <w:rFonts w:ascii="Palatino Linotype" w:hAnsi="Palatino Linotype"/>
-          <w:b/>
-          <w:sz w:val="20"/>
-          <w:szCs w:val="20"/>
-          <w:lang w:val="pt-BR"/>
-        </w:rPr>
-        <w:t>, M. P</w:t>
+        <w:t>Jackowski, M. P</w:t>
       </w:r>
       <w:r>
         <w:rPr>
@@ -11910,7 +12080,6 @@
           <w:lang w:val="pt-BR"/>
         </w:rPr>
       </w:pPr>
-      <w:proofErr w:type="spellStart"/>
       <w:r>
         <w:rPr>
           <w:rFonts w:ascii="Palatino Linotype" w:hAnsi="Palatino Linotype"/>
@@ -11919,18 +12088,7 @@
           <w:szCs w:val="20"/>
           <w:lang w:val="pt-BR"/>
         </w:rPr>
-        <w:t>Jackowski</w:t>
-      </w:r>
-      <w:proofErr w:type="spellEnd"/>
-      <w:r>
-        <w:rPr>
-          <w:rFonts w:ascii="Palatino Linotype" w:hAnsi="Palatino Linotype"/>
-          <w:b/>
-          <w:sz w:val="20"/>
-          <w:szCs w:val="20"/>
-          <w:lang w:val="pt-BR"/>
-        </w:rPr>
-        <w:t>, M.</w:t>
+        <w:t>Jackowski, M.</w:t>
       </w:r>
       <w:r>
         <w:rPr>
@@ -12480,7 +12638,6 @@
         </w:rPr>
         <w:t xml:space="preserve">; </w:t>
       </w:r>
-      <w:proofErr w:type="spellStart"/>
       <w:r>
         <w:rPr>
           <w:rFonts w:ascii="Palatino Linotype" w:hAnsi="Palatino Linotype"/>
@@ -12489,18 +12646,7 @@
           <w:szCs w:val="20"/>
           <w:lang w:val="pt-BR"/>
         </w:rPr>
-        <w:t>Jackowski</w:t>
-      </w:r>
-      <w:proofErr w:type="spellEnd"/>
-      <w:r>
-        <w:rPr>
-          <w:rFonts w:ascii="Palatino Linotype" w:hAnsi="Palatino Linotype"/>
-          <w:b/>
-          <w:sz w:val="20"/>
-          <w:szCs w:val="20"/>
-          <w:lang w:val="pt-BR"/>
-        </w:rPr>
-        <w:t>, M.</w:t>
+        <w:t>Jackowski, M.</w:t>
       </w:r>
       <w:r>
         <w:rPr>
@@ -12905,7 +13051,6 @@
         </w:rPr>
         <w:t xml:space="preserve">ekkaoui, C. ; </w:t>
       </w:r>
-      <w:proofErr w:type="spellStart"/>
       <w:r>
         <w:rPr>
           <w:rFonts w:ascii="Palatino Linotype" w:hAnsi="Palatino Linotype"/>
@@ -12914,18 +13059,7 @@
           <w:szCs w:val="20"/>
           <w:lang w:val="pt-BR"/>
         </w:rPr>
-        <w:t>Jackowski</w:t>
-      </w:r>
-      <w:proofErr w:type="spellEnd"/>
-      <w:r>
-        <w:rPr>
-          <w:rFonts w:ascii="Palatino Linotype" w:hAnsi="Palatino Linotype"/>
-          <w:b/>
-          <w:sz w:val="20"/>
-          <w:szCs w:val="20"/>
-          <w:lang w:val="pt-BR"/>
-        </w:rPr>
-        <w:t>, M. P.</w:t>
+        <w:t>Jackowski, M. P.</w:t>
       </w:r>
       <w:r>
         <w:rPr>
@@ -13264,7 +13398,6 @@
         </w:rPr>
         <w:t xml:space="preserve"> A. ; Mekkaoui, C. ; </w:t>
       </w:r>
-      <w:proofErr w:type="spellStart"/>
       <w:r>
         <w:rPr>
           <w:rFonts w:ascii="Palatino Linotype" w:hAnsi="Palatino Linotype"/>
@@ -13273,18 +13406,7 @@
           <w:szCs w:val="20"/>
           <w:lang w:val="pt-BR"/>
         </w:rPr>
-        <w:t>Jackowski</w:t>
-      </w:r>
-      <w:proofErr w:type="spellEnd"/>
-      <w:r>
-        <w:rPr>
-          <w:rFonts w:ascii="Palatino Linotype" w:hAnsi="Palatino Linotype"/>
-          <w:b/>
-          <w:sz w:val="20"/>
-          <w:szCs w:val="20"/>
-          <w:lang w:val="pt-BR"/>
-        </w:rPr>
-        <w:t>, M. P.</w:t>
+        <w:t>Jackowski, M. P.</w:t>
       </w:r>
       <w:r>
         <w:rPr>
@@ -13672,7 +13794,6 @@
         </w:rPr>
         <w:t xml:space="preserve">Koh, I. H. J. ; </w:t>
       </w:r>
-      <w:proofErr w:type="spellStart"/>
       <w:r>
         <w:rPr>
           <w:rFonts w:ascii="Palatino Linotype" w:hAnsi="Palatino Linotype"/>
@@ -13681,18 +13802,7 @@
           <w:szCs w:val="20"/>
           <w:lang w:val="pt-BR"/>
         </w:rPr>
-        <w:t>Jackowski</w:t>
-      </w:r>
-      <w:proofErr w:type="spellEnd"/>
-      <w:r>
-        <w:rPr>
-          <w:rFonts w:ascii="Palatino Linotype" w:hAnsi="Palatino Linotype"/>
-          <w:b/>
-          <w:sz w:val="20"/>
-          <w:szCs w:val="20"/>
-          <w:lang w:val="pt-BR"/>
-        </w:rPr>
-        <w:t>, M. P</w:t>
+        <w:t>Jackowski, M. P</w:t>
       </w:r>
       <w:r>
         <w:rPr>
@@ -14204,7 +14314,6 @@
         </w:rPr>
         <w:t xml:space="preserve"> ; Mekkaoui, C. ; </w:t>
       </w:r>
-      <w:proofErr w:type="spellStart"/>
       <w:r>
         <w:rPr>
           <w:rFonts w:ascii="Palatino Linotype" w:hAnsi="Palatino Linotype"/>
@@ -14213,18 +14322,7 @@
           <w:szCs w:val="20"/>
           <w:lang w:val="pt-BR"/>
         </w:rPr>
-        <w:t>Jackowski</w:t>
-      </w:r>
-      <w:proofErr w:type="spellEnd"/>
-      <w:r>
-        <w:rPr>
-          <w:rFonts w:ascii="Palatino Linotype" w:hAnsi="Palatino Linotype"/>
-          <w:b/>
-          <w:sz w:val="20"/>
-          <w:szCs w:val="20"/>
-          <w:lang w:val="pt-BR"/>
-        </w:rPr>
-        <w:t>, M. P.</w:t>
+        <w:t>Jackowski, M. P.</w:t>
       </w:r>
       <w:r>
         <w:rPr>
@@ -15521,7 +15619,7 @@
         <w:noProof/>
         <w:sz w:val="20"/>
       </w:rPr>
-      <w:t>10</w:t>
+      <w:t>5</w:t>
     </w:r>
     <w:r>
       <w:rPr>
